--- a/13-16/文档、操作范例/3.合同管理系统需求分析.docx
+++ b/13-16/文档、操作范例/3.合同管理系统需求分析.docx
@@ -1146,6 +1146,37 @@
         <w:t>需求</w:t>
       </w:r>
     </w:p>
+    <w:p>
+      <w:pPr>
+        <w:spacing w:line="480" w:lineRule="auto"/>
+        <w:ind w:left="425" w:firstLine="0"/>
+        <w:outlineLvl w:val="0"/>
+        <w:rPr>
+          <w:rFonts w:hint="eastAsia"/>
+          <w:b/>
+        </w:rPr>
+      </w:pPr>
+      <w:r>
+        <w:rPr>
+          <w:rFonts w:hint="eastAsia"/>
+          <w:b/>
+        </w:rPr>
+        <w:t>2</w:t>
+      </w:r>
+      <w:r>
+        <w:rPr>
+          <w:b/>
+        </w:rPr>
+        <w:t xml:space="preserve">.1 </w:t>
+      </w:r>
+      <w:r>
+        <w:rPr>
+          <w:rFonts w:hint="eastAsia"/>
+          <w:b/>
+        </w:rPr>
+        <w:t>基本功能</w:t>
+      </w:r>
+    </w:p>
     <w:bookmarkEnd w:id="0"/>
     <w:bookmarkEnd w:id="1"/>
     <w:p>
@@ -1211,21 +1242,33 @@
         <w:rPr>
           <w:rFonts w:hint="eastAsia"/>
         </w:rPr>
+        <w:t>）查看合同</w:t>
+      </w:r>
+    </w:p>
+    <w:p>
+      <w:r>
+        <w:rPr>
+          <w:rFonts w:hint="eastAsia"/>
+        </w:rPr>
+        <w:t>（</w:t>
+      </w:r>
+      <w:r>
+        <w:t>4</w:t>
+      </w:r>
+      <w:r>
+        <w:rPr>
+          <w:rFonts w:hint="eastAsia"/>
+        </w:rPr>
         <w:t>）</w:t>
       </w:r>
       <w:r>
         <w:rPr>
           <w:rFonts w:hint="eastAsia"/>
         </w:rPr>
-        <w:t>查看合同</w:t>
-      </w:r>
-    </w:p>
-    <w:p>
-      <w:pPr>
-        <w:rPr>
-          <w:rFonts w:hint="eastAsia"/>
-        </w:rPr>
-      </w:pPr>
+        <w:t>发起新合同</w:t>
+      </w:r>
+    </w:p>
+    <w:p>
       <w:r>
         <w:rPr>
           <w:rFonts w:hint="eastAsia"/>
@@ -1233,34 +1276,6 @@
         <w:t>（</w:t>
       </w:r>
       <w:r>
-        <w:t>4</w:t>
-      </w:r>
-      <w:r>
-        <w:rPr>
-          <w:rFonts w:hint="eastAsia"/>
-        </w:rPr>
-        <w:t>）</w:t>
-      </w:r>
-      <w:r>
-        <w:rPr>
-          <w:rFonts w:hint="eastAsia"/>
-        </w:rPr>
-        <w:t>发起新合同</w:t>
-      </w:r>
-    </w:p>
-    <w:p>
-      <w:pPr>
-        <w:rPr>
-          <w:rFonts w:hint="eastAsia"/>
-        </w:rPr>
-      </w:pPr>
-      <w:r>
-        <w:rPr>
-          <w:rFonts w:hint="eastAsia"/>
-        </w:rPr>
-        <w:t>（</w:t>
-      </w:r>
-      <w:r>
         <w:t>5</w:t>
       </w:r>
       <w:r>
@@ -1269,12 +1284,260 @@
         </w:rPr>
         <w:t>）合同会签、定稿、审核、签订</w:t>
       </w:r>
+    </w:p>
+    <w:p>
+      <w:pPr>
+        <w:spacing w:line="480" w:lineRule="auto"/>
+        <w:ind w:left="425" w:firstLine="0"/>
+        <w:outlineLvl w:val="0"/>
+        <w:rPr>
+          <w:rFonts w:hint="eastAsia"/>
+          <w:b/>
+        </w:rPr>
+      </w:pPr>
+      <w:r>
+        <w:rPr>
+          <w:rFonts w:hint="eastAsia"/>
+          <w:b/>
+        </w:rPr>
+        <w:t>2</w:t>
+      </w:r>
+      <w:r>
+        <w:rPr>
+          <w:b/>
+        </w:rPr>
+        <w:t>.</w:t>
+      </w:r>
+      <w:r>
+        <w:rPr>
+          <w:b/>
+        </w:rPr>
+        <w:t>2</w:t>
+      </w:r>
+      <w:r>
+        <w:rPr>
+          <w:rFonts w:hint="eastAsia"/>
+          <w:b/>
+        </w:rPr>
+        <w:t>功能</w:t>
+      </w:r>
+      <w:r>
+        <w:rPr>
+          <w:rFonts w:hint="eastAsia"/>
+          <w:b/>
+        </w:rPr>
+        <w:t>结构</w:t>
+      </w:r>
+    </w:p>
+    <w:p>
+      <w:pPr>
+        <w:ind w:firstLine="420"/>
+      </w:pPr>
+      <w:r>
+        <w:rPr>
+          <w:noProof/>
+        </w:rPr>
+        <w:lastRenderedPageBreak/>
+        <w:drawing>
+          <wp:inline distT="0" distB="0" distL="0" distR="0" wp14:anchorId="08B5C8D7" wp14:editId="6F5C4DD3">
+            <wp:extent cx="5274310" cy="3026410"/>
+            <wp:effectExtent l="0" t="0" r="2540" b="2540"/>
+            <wp:docPr id="2" name="图片 2"/>
+            <wp:cNvGraphicFramePr>
+              <a:graphicFrameLocks xmlns:a="http://schemas.openxmlformats.org/drawingml/2006/main" noChangeAspect="1"/>
+            </wp:cNvGraphicFramePr>
+            <a:graphic xmlns:a="http://schemas.openxmlformats.org/drawingml/2006/main">
+              <a:graphicData uri="http://schemas.openxmlformats.org/drawingml/2006/picture">
+                <pic:pic xmlns:pic="http://schemas.openxmlformats.org/drawingml/2006/picture">
+                  <pic:nvPicPr>
+                    <pic:cNvPr id="1" name=""/>
+                    <pic:cNvPicPr/>
+                  </pic:nvPicPr>
+                  <pic:blipFill>
+                    <a:blip r:embed="rId7"/>
+                    <a:stretch>
+                      <a:fillRect/>
+                    </a:stretch>
+                  </pic:blipFill>
+                  <pic:spPr>
+                    <a:xfrm>
+                      <a:off x="0" y="0"/>
+                      <a:ext cx="5274310" cy="3026410"/>
+                    </a:xfrm>
+                    <a:prstGeom prst="rect">
+                      <a:avLst/>
+                    </a:prstGeom>
+                  </pic:spPr>
+                </pic:pic>
+              </a:graphicData>
+            </a:graphic>
+          </wp:inline>
+        </w:drawing>
+      </w:r>
+    </w:p>
+    <w:p>
+      <w:pPr>
+        <w:jc w:val="center"/>
+      </w:pPr>
+      <w:r>
+        <w:rPr>
+          <w:rFonts w:hint="eastAsia"/>
+        </w:rPr>
+        <w:t>图</w:t>
+      </w:r>
+      <w:r>
+        <w:rPr>
+          <w:rFonts w:hint="eastAsia"/>
+        </w:rPr>
+        <w:t>1.</w:t>
+      </w:r>
+      <w:r>
+        <w:rPr>
+          <w:rFonts w:hint="eastAsia"/>
+        </w:rPr>
+        <w:t>项目功能结构</w:t>
+      </w:r>
+    </w:p>
+    <w:p>
+      <w:pPr>
+        <w:ind w:firstLine="420"/>
+        <w:rPr>
+          <w:rFonts w:hint="eastAsia"/>
+        </w:rPr>
+      </w:pPr>
       <w:bookmarkStart w:id="2" w:name="_GoBack"/>
       <w:bookmarkEnd w:id="2"/>
     </w:p>
     <w:p>
       <w:pPr>
-        <w:ind w:firstLine="420"/>
+        <w:pStyle w:val="a8"/>
+        <w:spacing w:line="480" w:lineRule="auto"/>
+        <w:ind w:left="425" w:firstLineChars="0" w:firstLine="0"/>
+        <w:outlineLvl w:val="0"/>
+        <w:rPr>
+          <w:b/>
+        </w:rPr>
+      </w:pPr>
+      <w:r>
+        <w:rPr>
+          <w:rFonts w:hint="eastAsia"/>
+          <w:b/>
+        </w:rPr>
+        <w:t>2</w:t>
+      </w:r>
+      <w:r>
+        <w:rPr>
+          <w:b/>
+        </w:rPr>
+        <w:t>.</w:t>
+      </w:r>
+      <w:r>
+        <w:rPr>
+          <w:b/>
+        </w:rPr>
+        <w:t>3</w:t>
+      </w:r>
+      <w:r>
+        <w:rPr>
+          <w:b/>
+        </w:rPr>
+        <w:t xml:space="preserve"> </w:t>
+      </w:r>
+      <w:r>
+        <w:rPr>
+          <w:rFonts w:hint="eastAsia"/>
+          <w:b/>
+        </w:rPr>
+        <w:t>系统用例图</w:t>
+      </w:r>
+    </w:p>
+    <w:p>
+      <w:pPr>
+        <w:pStyle w:val="a8"/>
+        <w:spacing w:line="480" w:lineRule="auto"/>
+        <w:ind w:left="425" w:firstLineChars="0" w:firstLine="0"/>
+        <w:outlineLvl w:val="0"/>
+        <w:rPr>
+          <w:b/>
+        </w:rPr>
+      </w:pPr>
+      <w:r>
+        <w:rPr>
+          <w:noProof/>
+        </w:rPr>
+        <w:drawing>
+          <wp:inline distT="0" distB="0" distL="0" distR="0" wp14:anchorId="38E17B9F" wp14:editId="368CA83B">
+            <wp:extent cx="5019048" cy="3961905"/>
+            <wp:effectExtent l="0" t="0" r="0" b="635"/>
+            <wp:docPr id="3" name="图片 3"/>
+            <wp:cNvGraphicFramePr>
+              <a:graphicFrameLocks xmlns:a="http://schemas.openxmlformats.org/drawingml/2006/main" noChangeAspect="1"/>
+            </wp:cNvGraphicFramePr>
+            <a:graphic xmlns:a="http://schemas.openxmlformats.org/drawingml/2006/main">
+              <a:graphicData uri="http://schemas.openxmlformats.org/drawingml/2006/picture">
+                <pic:pic xmlns:pic="http://schemas.openxmlformats.org/drawingml/2006/picture">
+                  <pic:nvPicPr>
+                    <pic:cNvPr id="1" name=""/>
+                    <pic:cNvPicPr/>
+                  </pic:nvPicPr>
+                  <pic:blipFill>
+                    <a:blip r:embed="rId8"/>
+                    <a:stretch>
+                      <a:fillRect/>
+                    </a:stretch>
+                  </pic:blipFill>
+                  <pic:spPr>
+                    <a:xfrm>
+                      <a:off x="0" y="0"/>
+                      <a:ext cx="5019048" cy="3961905"/>
+                    </a:xfrm>
+                    <a:prstGeom prst="rect">
+                      <a:avLst/>
+                    </a:prstGeom>
+                  </pic:spPr>
+                </pic:pic>
+              </a:graphicData>
+            </a:graphic>
+          </wp:inline>
+        </w:drawing>
+      </w:r>
+    </w:p>
+    <w:p>
+      <w:pPr>
+        <w:jc w:val="center"/>
+        <w:rPr>
+          <w:rFonts w:hint="eastAsia"/>
+        </w:rPr>
+      </w:pPr>
+      <w:r>
+        <w:rPr>
+          <w:rFonts w:hint="eastAsia"/>
+        </w:rPr>
+        <w:t>图</w:t>
+      </w:r>
+      <w:r>
+        <w:rPr>
+          <w:rFonts w:hint="eastAsia"/>
+        </w:rPr>
+        <w:t>2.</w:t>
+      </w:r>
+      <w:r>
+        <w:rPr>
+          <w:rFonts w:hint="eastAsia"/>
+        </w:rPr>
+        <w:t>系统用例图</w:t>
+      </w:r>
+    </w:p>
+    <w:p>
+      <w:pPr>
+        <w:pStyle w:val="a8"/>
+        <w:spacing w:line="480" w:lineRule="auto"/>
+        <w:ind w:left="425" w:firstLineChars="0" w:firstLine="0"/>
+        <w:outlineLvl w:val="0"/>
+        <w:rPr>
+          <w:rFonts w:hint="eastAsia"/>
+          <w:b/>
+        </w:rPr>
       </w:pPr>
     </w:p>
     <w:p>
@@ -1294,6 +1557,7 @@
           <w:rFonts w:hint="eastAsia"/>
           <w:b/>
         </w:rPr>
+        <w:lastRenderedPageBreak/>
         <w:t>数据库设计</w:t>
       </w:r>
     </w:p>
@@ -1359,9 +1623,6 @@
       <w:pPr>
         <w:pStyle w:val="a8"/>
         <w:ind w:left="1145" w:firstLineChars="0" w:firstLine="0"/>
-        <w:rPr>
-          <w:rFonts w:hint="eastAsia"/>
-        </w:rPr>
       </w:pPr>
     </w:p>
     <w:p>
@@ -1426,9 +1687,6 @@
       <w:pPr>
         <w:pStyle w:val="a8"/>
         <w:ind w:left="1145" w:firstLineChars="0" w:firstLine="0"/>
-        <w:rPr>
-          <w:rFonts w:hint="eastAsia"/>
-        </w:rPr>
       </w:pPr>
     </w:p>
     <w:p>
@@ -1463,9 +1721,6 @@
       <w:pPr>
         <w:pStyle w:val="a8"/>
         <w:ind w:left="1145" w:firstLineChars="0" w:firstLine="0"/>
-        <w:rPr>
-          <w:rFonts w:hint="eastAsia"/>
-        </w:rPr>
       </w:pPr>
       <w:r>
         <w:rPr>
@@ -1502,9 +1757,6 @@
       <w:pPr>
         <w:pStyle w:val="a8"/>
         <w:ind w:left="1145" w:firstLineChars="0" w:firstLine="0"/>
-        <w:rPr>
-          <w:rFonts w:hint="eastAsia"/>
-        </w:rPr>
       </w:pPr>
     </w:p>
     <w:p>
@@ -1546,7 +1798,6 @@
         <w:rPr>
           <w:rFonts w:hint="eastAsia"/>
         </w:rPr>
-        <w:lastRenderedPageBreak/>
         <w:t>储存</w:t>
       </w:r>
       <w:r>
@@ -1590,11 +1841,6 @@
       </w:r>
     </w:p>
     <w:p>
-      <w:pPr>
-        <w:rPr>
-          <w:rFonts w:hint="eastAsia"/>
-        </w:rPr>
-      </w:pPr>
       <w:r>
         <w:tab/>
       </w:r>
@@ -1645,11 +1891,6 @@
       </w:r>
     </w:p>
     <w:p>
-      <w:pPr>
-        <w:rPr>
-          <w:rFonts w:hint="eastAsia"/>
-        </w:rPr>
-      </w:pPr>
       <w:r>
         <w:tab/>
       </w:r>
@@ -1669,13 +1910,7 @@
         <w:rPr>
           <w:u w:val="single"/>
         </w:rPr>
-        <w:t>s</w:t>
-      </w:r>
-      <w:r>
-        <w:rPr>
-          <w:u w:val="single"/>
-        </w:rPr>
-        <w:t>id</w:t>
+        <w:t>sid</w:t>
       </w:r>
       <w:proofErr w:type="spellEnd"/>
       <w:r>
@@ -1686,10 +1921,7 @@
       </w:r>
       <w:proofErr w:type="spellStart"/>
       <w:r>
-        <w:t>s</w:t>
-      </w:r>
-      <w:r>
-        <w:t>name</w:t>
+        <w:t>sname</w:t>
       </w:r>
       <w:proofErr w:type="spellEnd"/>
       <w:r>
@@ -1697,11 +1929,6 @@
       </w:r>
     </w:p>
     <w:p>
-      <w:pPr>
-        <w:rPr>
-          <w:rFonts w:hint="eastAsia"/>
-        </w:rPr>
-      </w:pPr>
       <w:r>
         <w:tab/>
       </w:r>
@@ -1721,13 +1948,7 @@
         <w:rPr>
           <w:u w:val="single"/>
         </w:rPr>
-        <w:t>c</w:t>
-      </w:r>
-      <w:r>
-        <w:rPr>
-          <w:u w:val="single"/>
-        </w:rPr>
-        <w:t>id</w:t>
+        <w:t>cid</w:t>
       </w:r>
       <w:proofErr w:type="spellEnd"/>
       <w:r>
@@ -1737,10 +1958,7 @@
         <w:t xml:space="preserve"> </w:t>
       </w:r>
       <w:r>
-        <w:t>title</w:t>
-      </w:r>
-      <w:r>
-        <w:t>,</w:t>
+        <w:t>title,</w:t>
       </w:r>
       <w:r>
         <w:t xml:space="preserve"> </w:t>
@@ -1787,11 +2005,6 @@
       <w:proofErr w:type="spellEnd"/>
     </w:p>
     <w:p>
-      <w:pPr>
-        <w:rPr>
-          <w:rFonts w:hint="eastAsia"/>
-        </w:rPr>
-      </w:pPr>
       <w:r>
         <w:tab/>
       </w:r>
@@ -1808,10 +2021,7 @@
       </w:r>
       <w:proofErr w:type="spellStart"/>
       <w:r>
-        <w:t>u</w:t>
-      </w:r>
-      <w:r>
-        <w:t>id</w:t>
+        <w:t>uid</w:t>
       </w:r>
       <w:proofErr w:type="spellEnd"/>
       <w:r>
@@ -1857,7 +2067,6 @@
         <w:ind w:left="425" w:firstLine="0"/>
         <w:outlineLvl w:val="0"/>
         <w:rPr>
-          <w:rFonts w:hint="eastAsia"/>
           <w:b/>
         </w:rPr>
       </w:pPr>
@@ -2009,9 +2218,9 @@
       </w:pPr>
     </w:p>
     <w:sectPr>
-      <w:headerReference w:type="default" r:id="rId7"/>
-      <w:footerReference w:type="even" r:id="rId8"/>
-      <w:footerReference w:type="default" r:id="rId9"/>
+      <w:headerReference w:type="default" r:id="rId9"/>
+      <w:footerReference w:type="even" r:id="rId10"/>
+      <w:footerReference w:type="default" r:id="rId11"/>
       <w:pgSz w:w="11906" w:h="16838"/>
       <w:pgMar w:top="1440" w:right="1800" w:bottom="1440" w:left="1800" w:header="851" w:footer="992" w:gutter="0"/>
       <w:cols w:space="425"/>
